--- a/ex5_PI_image/Ex5_PI_image_NanLan.docx
+++ b/ex5_PI_image/Ex5_PI_image_NanLan.docx
@@ -678,8 +678,8 @@
       <w:r>
         <w:drawing>
           <wp:inline distT="0" distB="0" distL="114300" distR="114300">
-            <wp:extent cx="1411605" cy="1221105"/>
-            <wp:effectExtent l="0" t="0" r="10795" b="10795"/>
+            <wp:extent cx="1296035" cy="1120775"/>
+            <wp:effectExtent l="0" t="0" r="12065" b="9525"/>
             <wp:docPr id="8" name="图片 3"/>
             <wp:cNvGraphicFramePr>
               <a:graphicFrameLocks xmlns:a="http://schemas.openxmlformats.org/drawingml/2006/main" noChangeAspect="1"/>
@@ -702,7 +702,7 @@
                   <pic:spPr>
                     <a:xfrm>
                       <a:off x="0" y="0"/>
-                      <a:ext cx="1411605" cy="1221105"/>
+                      <a:ext cx="1296035" cy="1120775"/>
                     </a:xfrm>
                     <a:prstGeom prst="rect">
                       <a:avLst/>
@@ -888,11 +888,14 @@
       </w:r>
     </w:p>
     <w:p>
+      <w:pPr>
+        <w:jc w:val="center"/>
+      </w:pPr>
       <w:r>
         <w:drawing>
           <wp:inline distT="0" distB="0" distL="114300" distR="114300">
-            <wp:extent cx="5474335" cy="1908810"/>
-            <wp:effectExtent l="0" t="0" r="12065" b="8890"/>
+            <wp:extent cx="4615815" cy="1609725"/>
+            <wp:effectExtent l="0" t="0" r="6985" b="3175"/>
             <wp:docPr id="1" name="图片 1"/>
             <wp:cNvGraphicFramePr>
               <a:graphicFrameLocks xmlns:a="http://schemas.openxmlformats.org/drawingml/2006/main" noChangeAspect="1"/>
@@ -915,7 +918,7 @@
                   <pic:spPr>
                     <a:xfrm>
                       <a:off x="0" y="0"/>
-                      <a:ext cx="5474335" cy="1908810"/>
+                      <a:ext cx="4615815" cy="1609725"/>
                     </a:xfrm>
                     <a:prstGeom prst="rect">
                       <a:avLst/>
@@ -1049,6 +1052,7 @@
     <w:p>
       <w:pPr>
         <w:numPr>
+          <w:ilvl w:val="0"/>
           <w:numId w:val="0"/>
         </w:numPr>
         <w:ind w:firstLine="210" w:firstLineChars="100"/>
@@ -1104,23 +1108,19 @@
           <w:numId w:val="3"/>
         </w:numPr>
         <w:ind w:left="0" w:leftChars="0" w:firstLine="0" w:firstLineChars="0"/>
+      </w:pPr>
+      <w:r>
+        <w:rPr>
+          <w:rFonts w:hint="eastAsia"/>
+          <w:lang w:val="en-US" w:eastAsia="zh-CN"/>
+        </w:rPr>
+        <w:t xml:space="preserve">Pre-whitening: </w:t>
+      </w:r>
+      <w:r>
         <w:rPr>
           <w:rFonts w:hint="default"/>
           <w:lang w:val="en-US" w:eastAsia="zh-CN"/>
         </w:rPr>
-      </w:pPr>
-      <w:r>
-        <w:rPr>
-          <w:rFonts w:hint="eastAsia"/>
-          <w:lang w:val="en-US" w:eastAsia="zh-CN"/>
-        </w:rPr>
-        <w:t xml:space="preserve">Pre-whitening: </w:t>
-      </w:r>
-      <w:r>
-        <w:rPr>
-          <w:rFonts w:hint="default"/>
-          <w:lang w:val="en-US" w:eastAsia="zh-CN"/>
-        </w:rPr>
         <w:t>correct coil img and coil sensitivity with half inverse of noise covariance matrix</w:t>
       </w:r>
       <w:r>
@@ -1134,6 +1134,7 @@
     <w:p>
       <w:pPr>
         <w:numPr>
+          <w:ilvl w:val="0"/>
           <w:numId w:val="0"/>
         </w:numPr>
         <w:ind w:firstLine="210" w:firstLineChars="100"/>
@@ -1146,8 +1147,8 @@
       <w:r>
         <w:drawing>
           <wp:inline distT="0" distB="0" distL="114300" distR="114300">
-            <wp:extent cx="1435735" cy="880745"/>
-            <wp:effectExtent l="0" t="0" r="12065" b="8255"/>
+            <wp:extent cx="1176655" cy="669925"/>
+            <wp:effectExtent l="0" t="0" r="4445" b="3175"/>
             <wp:docPr id="12" name="图片 6"/>
             <wp:cNvGraphicFramePr>
               <a:graphicFrameLocks xmlns:a="http://schemas.openxmlformats.org/drawingml/2006/main" noChangeAspect="1"/>
@@ -1163,6 +1164,7 @@
                   </pic:nvPicPr>
                   <pic:blipFill>
                     <a:blip r:embed="rId12"/>
+                    <a:srcRect t="7210"/>
                     <a:stretch>
                       <a:fillRect/>
                     </a:stretch>
@@ -1170,7 +1172,7 @@
                   <pic:spPr>
                     <a:xfrm>
                       <a:off x="0" y="0"/>
-                      <a:ext cx="1435735" cy="880745"/>
+                      <a:ext cx="1176655" cy="669925"/>
                     </a:xfrm>
                     <a:prstGeom prst="rect">
                       <a:avLst/>
@@ -1232,7 +1234,6 @@
         </w:drawing>
       </w:r>
     </w:p>
-    <w:p/>
     <w:p>
       <w:pPr>
         <w:numPr>
@@ -1322,6 +1323,33 @@
           <w:lang w:val="en-US" w:eastAsia="zh-CN"/>
         </w:rPr>
         <w:t>Cartesian SENSE reconstruction and g-factor</w:t>
+      </w:r>
+    </w:p>
+    <w:p>
+      <w:pPr>
+        <w:numPr>
+          <w:ilvl w:val="0"/>
+          <w:numId w:val="4"/>
+        </w:numPr>
+        <w:rPr>
+          <w:rFonts w:hint="default" w:asciiTheme="minorHAnsi" w:eastAsiaTheme="minorEastAsia"/>
+          <w:b/>
+          <w:bCs/>
+          <w:sz w:val="28"/>
+          <w:szCs w:val="28"/>
+          <w:lang w:val="en-US" w:eastAsia="zh-CN"/>
+        </w:rPr>
+      </w:pPr>
+      <w:r>
+        <w:rPr>
+          <w:rFonts w:hint="eastAsia"/>
+          <w:b/>
+          <w:bCs/>
+          <w:sz w:val="28"/>
+          <w:szCs w:val="28"/>
+          <w:lang w:val="en-US" w:eastAsia="zh-CN"/>
+        </w:rPr>
+        <w:t>SENSE algorithm</w:t>
       </w:r>
     </w:p>
     <w:p>
@@ -1453,169 +1481,14 @@
       </w:r>
     </w:p>
     <w:p>
-      <w:pPr>
-        <w:rPr>
-          <w:rFonts w:hint="eastAsia"/>
-          <w:sz w:val="24"/>
-          <w:szCs w:val="24"/>
-          <w:lang w:val="en-US" w:eastAsia="zh-CN"/>
-        </w:rPr>
-      </w:pPr>
-      <w:r>
-        <w:rPr>
-          <w:rFonts w:hint="eastAsia"/>
-          <w:sz w:val="24"/>
-          <w:szCs w:val="24"/>
-          <w:lang w:val="en-US" w:eastAsia="zh-CN"/>
-        </w:rPr>
-        <w:t>The larger the accelaration factor R, the more noise the MRI image. Besides, the noise in SENSE recontructed image is not uniformly distributed throughout the image. Instead, the noise</w:t>
-      </w:r>
-      <w:r>
-        <w:rPr>
-          <w:rFonts w:hint="eastAsia"/>
-          <w:sz w:val="24"/>
-          <w:szCs w:val="24"/>
-          <w:lang w:val="en-US" w:eastAsia="zh-CN"/>
-        </w:rPr>
-        <w:t xml:space="preserve"> is mainly located in the middle region, where the pixel overlap there.</w:t>
-      </w:r>
-    </w:p>
-    <w:p>
-      <w:pPr>
-        <w:rPr>
-          <w:rFonts w:hint="eastAsia"/>
-          <w:sz w:val="24"/>
-          <w:szCs w:val="24"/>
-          <w:lang w:val="en-US" w:eastAsia="zh-CN"/>
-        </w:rPr>
-      </w:pPr>
-    </w:p>
-    <w:p>
-      <w:pPr>
-        <w:rPr>
-          <w:rFonts w:hint="eastAsia"/>
-          <w:b/>
-          <w:bCs/>
-          <w:sz w:val="24"/>
-          <w:szCs w:val="24"/>
-          <w:lang w:val="en-US" w:eastAsia="zh-CN"/>
-        </w:rPr>
-      </w:pPr>
-      <w:r>
-        <w:rPr>
-          <w:rFonts w:hint="eastAsia" w:asciiTheme="minorHAnsi" w:eastAsiaTheme="minorEastAsia"/>
-          <w:b/>
-          <w:bCs/>
-          <w:sz w:val="24"/>
-          <w:szCs w:val="24"/>
-          <w:lang w:val="en-US" w:eastAsia="zh-CN"/>
-        </w:rPr>
-        <w:t xml:space="preserve">The </w:t>
-      </w:r>
-      <w:r>
-        <w:rPr>
-          <w:rFonts w:hint="eastAsia"/>
-          <w:b/>
-          <w:bCs/>
-          <w:sz w:val="24"/>
-          <w:szCs w:val="24"/>
-          <w:lang w:val="en-US" w:eastAsia="zh-CN"/>
-        </w:rPr>
-        <w:t xml:space="preserve">principle </w:t>
-      </w:r>
-      <w:r>
-        <w:rPr>
-          <w:rFonts w:hint="eastAsia" w:asciiTheme="minorHAnsi" w:eastAsiaTheme="minorEastAsia"/>
-          <w:b/>
-          <w:bCs/>
-          <w:sz w:val="24"/>
-          <w:szCs w:val="24"/>
-          <w:lang w:val="en-US" w:eastAsia="zh-CN"/>
-        </w:rPr>
-        <w:t>of th</w:t>
-      </w:r>
-      <w:r>
-        <w:rPr>
-          <w:rFonts w:hint="eastAsia"/>
-          <w:b/>
-          <w:bCs/>
-          <w:sz w:val="24"/>
-          <w:szCs w:val="24"/>
-          <w:lang w:val="en-US" w:eastAsia="zh-CN"/>
-        </w:rPr>
-        <w:t>e SENSE</w:t>
-      </w:r>
-      <w:r>
-        <w:rPr>
-          <w:rFonts w:hint="eastAsia" w:asciiTheme="minorHAnsi" w:eastAsiaTheme="minorEastAsia"/>
-          <w:b/>
-          <w:bCs/>
-          <w:sz w:val="24"/>
-          <w:szCs w:val="24"/>
-          <w:lang w:val="en-US" w:eastAsia="zh-CN"/>
-        </w:rPr>
-        <w:t xml:space="preserve"> is as follow:</w:t>
-      </w:r>
-    </w:p>
-    <w:p>
-      <w:pPr>
-        <w:numPr>
-          <w:ilvl w:val="0"/>
-          <w:numId w:val="4"/>
-        </w:numPr>
-        <w:rPr>
-          <w:rFonts w:hint="default"/>
-          <w:lang w:val="en-US" w:eastAsia="zh-CN"/>
-        </w:rPr>
-      </w:pPr>
-      <w:r>
-        <w:rPr>
-          <w:rFonts w:hint="eastAsia"/>
-          <w:lang w:val="en-US" w:eastAsia="zh-CN"/>
-        </w:rPr>
-        <w:t>Calculat</w:t>
-      </w:r>
       <w:bookmarkStart w:id="0" w:name="_GoBack"/>
       <w:bookmarkEnd w:id="0"/>
       <w:r>
-        <w:rPr>
-          <w:rFonts w:hint="eastAsia"/>
-          <w:lang w:val="en-US" w:eastAsia="zh-CN"/>
-        </w:rPr>
-        <w:t>e the half inverse of the coil noise covariance matrix Ψ</w:t>
-      </w:r>
-      <w:r>
-        <w:rPr>
-          <w:rFonts w:hint="eastAsia"/>
-          <w:vertAlign w:val="superscript"/>
-          <w:lang w:val="en-US" w:eastAsia="zh-CN"/>
-        </w:rPr>
-        <w:t>-</w:t>
-      </w:r>
-      <w:r>
-        <w:rPr>
-          <w:rFonts w:hint="default" w:ascii="Arial" w:hAnsi="Arial" w:cs="Arial"/>
-          <w:vertAlign w:val="superscript"/>
-          <w:lang w:val="en-US" w:eastAsia="zh-CN"/>
-        </w:rPr>
-        <w:t>½</w:t>
-      </w:r>
-    </w:p>
-    <w:p>
-      <w:pPr>
-        <w:rPr>
-          <w:rFonts w:hint="default"/>
-          <w:sz w:val="24"/>
-          <w:szCs w:val="24"/>
-          <w:lang w:val="en-US" w:eastAsia="zh-CN"/>
-        </w:rPr>
-      </w:pPr>
-      <w:r>
         <w:drawing>
           <wp:inline distT="0" distB="0" distL="114300" distR="114300">
-            <wp:extent cx="4726305" cy="3478530"/>
-            <wp:effectExtent l="0" t="0" r="10795" b="1270"/>
-            <wp:docPr id="15" name="图片 9"/>
+            <wp:extent cx="5264150" cy="2927350"/>
+            <wp:effectExtent l="0" t="0" r="6350" b="6350"/>
+            <wp:docPr id="28" name="图片 14"/>
             <wp:cNvGraphicFramePr>
               <a:graphicFrameLocks xmlns:a="http://schemas.openxmlformats.org/drawingml/2006/main" noChangeAspect="1"/>
             </wp:cNvGraphicFramePr>
@@ -1623,7 +1496,7 @@
               <a:graphicData uri="http://schemas.openxmlformats.org/drawingml/2006/picture">
                 <pic:pic xmlns:pic="http://schemas.openxmlformats.org/drawingml/2006/picture">
                   <pic:nvPicPr>
-                    <pic:cNvPr id="15" name="图片 9"/>
+                    <pic:cNvPr id="28" name="图片 14"/>
                     <pic:cNvPicPr>
                       <a:picLocks noChangeAspect="1"/>
                     </pic:cNvPicPr>
@@ -1637,7 +1510,7 @@
                   <pic:spPr>
                     <a:xfrm>
                       <a:off x="0" y="0"/>
-                      <a:ext cx="4726305" cy="3478530"/>
+                      <a:ext cx="5264150" cy="2927350"/>
                     </a:xfrm>
                     <a:prstGeom prst="rect">
                       <a:avLst/>
@@ -1653,6 +1526,797 @@
           </wp:inline>
         </w:drawing>
       </w:r>
+    </w:p>
+    <w:p>
+      <w:pPr>
+        <w:rPr>
+          <w:rFonts w:hint="eastAsia"/>
+          <w:sz w:val="24"/>
+          <w:szCs w:val="24"/>
+          <w:lang w:val="en-US" w:eastAsia="zh-CN"/>
+        </w:rPr>
+      </w:pPr>
+      <w:r>
+        <w:rPr>
+          <w:rFonts w:hint="eastAsia"/>
+          <w:sz w:val="24"/>
+          <w:szCs w:val="24"/>
+          <w:lang w:val="en-US" w:eastAsia="zh-CN"/>
+        </w:rPr>
+        <w:t xml:space="preserve">The larger the accelaration factor R, the more noise the MRI image. Besides, the noise in SENSE recontructed image is not uniformly distributed throughout the image. Instead, the noise is mainly located in the middle region, where the pixel overlap there. </w:t>
+      </w:r>
+    </w:p>
+    <w:p>
+      <w:pPr>
+        <w:rPr>
+          <w:rFonts w:hint="eastAsia"/>
+          <w:sz w:val="24"/>
+          <w:szCs w:val="24"/>
+          <w:lang w:val="en-US" w:eastAsia="zh-CN"/>
+        </w:rPr>
+      </w:pPr>
+      <w:r>
+        <w:rPr>
+          <w:rFonts w:hint="eastAsia"/>
+          <w:sz w:val="24"/>
+          <w:szCs w:val="24"/>
+          <w:lang w:val="en-US" w:eastAsia="zh-CN"/>
+        </w:rPr>
+        <w:t>Parallel imaging (PI) seem "noisy" . This is a direct result of the fact that the main purpose of PI technology is to reduce imaging time. In SENSE algorithm so, fewer data points are collected and averaged, so the signal-to-noise ratio (SNR) is reduced accordingly. Therefore, the SNR of the PI sequence is always lower than the equivalent non-PI sequence.</w:t>
+      </w:r>
+    </w:p>
+    <w:p>
+      <w:pPr>
+        <w:rPr>
+          <w:rFonts w:hint="default"/>
+          <w:sz w:val="24"/>
+          <w:szCs w:val="24"/>
+          <w:lang w:val="en-US" w:eastAsia="zh-CN"/>
+        </w:rPr>
+      </w:pPr>
+      <w:r>
+        <w:rPr>
+          <w:rFonts w:hint="eastAsia"/>
+          <w:sz w:val="24"/>
+          <w:szCs w:val="24"/>
+          <w:lang w:val="en-US" w:eastAsia="zh-CN"/>
+        </w:rPr>
+        <w:t>The SNR equation is as follow.</w:t>
+      </w:r>
+    </w:p>
+    <w:p>
+      <w:pPr>
+        <w:rPr>
+          <w:rFonts w:hint="eastAsia"/>
+          <w:sz w:val="24"/>
+          <w:szCs w:val="24"/>
+          <w:lang w:val="en-US" w:eastAsia="zh-CN"/>
+        </w:rPr>
+      </w:pPr>
+      <w:r>
+        <w:drawing>
+          <wp:inline distT="0" distB="0" distL="114300" distR="114300">
+            <wp:extent cx="3048000" cy="1171575"/>
+            <wp:effectExtent l="0" t="0" r="0" b="9525"/>
+            <wp:docPr id="30" name="图片 16"/>
+            <wp:cNvGraphicFramePr>
+              <a:graphicFrameLocks xmlns:a="http://schemas.openxmlformats.org/drawingml/2006/main" noChangeAspect="1"/>
+            </wp:cNvGraphicFramePr>
+            <a:graphic xmlns:a="http://schemas.openxmlformats.org/drawingml/2006/main">
+              <a:graphicData uri="http://schemas.openxmlformats.org/drawingml/2006/picture">
+                <pic:pic xmlns:pic="http://schemas.openxmlformats.org/drawingml/2006/picture">
+                  <pic:nvPicPr>
+                    <pic:cNvPr id="30" name="图片 16"/>
+                    <pic:cNvPicPr>
+                      <a:picLocks noChangeAspect="1"/>
+                    </pic:cNvPicPr>
+                  </pic:nvPicPr>
+                  <pic:blipFill>
+                    <a:blip r:embed="rId18"/>
+                    <a:stretch>
+                      <a:fillRect/>
+                    </a:stretch>
+                  </pic:blipFill>
+                  <pic:spPr>
+                    <a:xfrm>
+                      <a:off x="0" y="0"/>
+                      <a:ext cx="3048000" cy="1171575"/>
+                    </a:xfrm>
+                    <a:prstGeom prst="rect">
+                      <a:avLst/>
+                    </a:prstGeom>
+                    <a:noFill/>
+                    <a:ln>
+                      <a:noFill/>
+                    </a:ln>
+                  </pic:spPr>
+                </pic:pic>
+              </a:graphicData>
+            </a:graphic>
+          </wp:inline>
+        </w:drawing>
+      </w:r>
+    </w:p>
+    <w:p>
+      <w:pPr>
+        <w:rPr>
+          <w:rFonts w:hint="eastAsia"/>
+          <w:sz w:val="24"/>
+          <w:szCs w:val="24"/>
+          <w:lang w:val="en-US" w:eastAsia="zh-CN"/>
+        </w:rPr>
+      </w:pPr>
+    </w:p>
+    <w:p>
+      <w:pPr>
+        <w:numPr>
+          <w:ilvl w:val="0"/>
+          <w:numId w:val="4"/>
+        </w:numPr>
+        <w:ind w:left="0" w:leftChars="0" w:firstLine="0" w:firstLineChars="0"/>
+        <w:rPr>
+          <w:rFonts w:hint="default"/>
+          <w:b/>
+          <w:bCs/>
+          <w:sz w:val="28"/>
+          <w:szCs w:val="28"/>
+          <w:lang w:val="en-US" w:eastAsia="zh-CN"/>
+        </w:rPr>
+      </w:pPr>
+      <w:r>
+        <w:rPr>
+          <w:rFonts w:hint="eastAsia"/>
+          <w:b/>
+          <w:bCs/>
+          <w:sz w:val="28"/>
+          <w:szCs w:val="28"/>
+          <w:lang w:val="en-US" w:eastAsia="zh-CN"/>
+        </w:rPr>
+        <w:t>G-factor and SNR loss and RMSE</w:t>
+      </w:r>
+    </w:p>
+    <w:p>
+      <w:pPr>
+        <w:rPr>
+          <w:rFonts w:hint="eastAsia"/>
+          <w:sz w:val="24"/>
+          <w:szCs w:val="24"/>
+          <w:lang w:val="en-US" w:eastAsia="zh-CN"/>
+        </w:rPr>
+      </w:pPr>
+      <w:r>
+        <w:rPr>
+          <w:rFonts w:hint="eastAsia"/>
+          <w:b/>
+          <w:bCs/>
+          <w:sz w:val="24"/>
+          <w:szCs w:val="24"/>
+          <w:lang w:val="en-US" w:eastAsia="zh-CN"/>
+        </w:rPr>
+        <w:t>Average g-factor:</w:t>
+      </w:r>
+      <w:r>
+        <w:rPr>
+          <w:rFonts w:hint="eastAsia"/>
+          <w:sz w:val="24"/>
+          <w:szCs w:val="24"/>
+          <w:lang w:val="en-US" w:eastAsia="zh-CN"/>
+        </w:rPr>
+        <w:t xml:space="preserve"> mean g-factor exclude the pixels outside the brain</w:t>
+      </w:r>
+    </w:p>
+    <w:p>
+      <w:pPr>
+        <w:rPr>
+          <w:rFonts w:hint="eastAsia"/>
+          <w:sz w:val="24"/>
+          <w:szCs w:val="24"/>
+          <w:lang w:val="en-US" w:eastAsia="zh-CN"/>
+        </w:rPr>
+      </w:pPr>
+      <w:r>
+        <w:rPr>
+          <w:rFonts w:hint="eastAsia"/>
+          <w:b/>
+          <w:bCs/>
+          <w:sz w:val="24"/>
+          <w:szCs w:val="24"/>
+          <w:lang w:val="en-US" w:eastAsia="zh-CN"/>
+        </w:rPr>
+        <w:t>SNR loss</w:t>
+      </w:r>
+      <w:r>
+        <w:rPr>
+          <w:rFonts w:hint="eastAsia"/>
+          <w:sz w:val="24"/>
+          <w:szCs w:val="24"/>
+          <w:lang w:val="en-US" w:eastAsia="zh-CN"/>
+        </w:rPr>
+        <w:t>:  SNR_loss = (1-1/(g_mean*np.sqrt(r)))*100</w:t>
+      </w:r>
+    </w:p>
+    <w:p>
+      <w:pPr>
+        <w:rPr>
+          <w:rFonts w:hint="default"/>
+          <w:sz w:val="24"/>
+          <w:szCs w:val="24"/>
+          <w:lang w:val="en-US" w:eastAsia="zh-CN"/>
+        </w:rPr>
+      </w:pPr>
+      <w:r>
+        <w:rPr>
+          <w:rFonts w:hint="eastAsia"/>
+          <w:b/>
+          <w:bCs/>
+          <w:sz w:val="24"/>
+          <w:szCs w:val="24"/>
+          <w:lang w:val="en-US" w:eastAsia="zh-CN"/>
+        </w:rPr>
+        <w:t>RMSE</w:t>
+      </w:r>
+      <w:r>
+        <w:rPr>
+          <w:rFonts w:hint="eastAsia"/>
+          <w:sz w:val="24"/>
+          <w:szCs w:val="24"/>
+          <w:lang w:val="en-US" w:eastAsia="zh-CN"/>
+        </w:rPr>
+        <w:t>:</w:t>
+      </w:r>
+    </w:p>
+    <w:p>
+      <w:r>
+        <w:drawing>
+          <wp:inline distT="0" distB="0" distL="114300" distR="114300">
+            <wp:extent cx="2076450" cy="638175"/>
+            <wp:effectExtent l="0" t="0" r="6350" b="9525"/>
+            <wp:docPr id="27" name="图片 13"/>
+            <wp:cNvGraphicFramePr>
+              <a:graphicFrameLocks xmlns:a="http://schemas.openxmlformats.org/drawingml/2006/main" noChangeAspect="1"/>
+            </wp:cNvGraphicFramePr>
+            <a:graphic xmlns:a="http://schemas.openxmlformats.org/drawingml/2006/main">
+              <a:graphicData uri="http://schemas.openxmlformats.org/drawingml/2006/picture">
+                <pic:pic xmlns:pic="http://schemas.openxmlformats.org/drawingml/2006/picture">
+                  <pic:nvPicPr>
+                    <pic:cNvPr id="27" name="图片 13"/>
+                    <pic:cNvPicPr>
+                      <a:picLocks noChangeAspect="1"/>
+                    </pic:cNvPicPr>
+                  </pic:nvPicPr>
+                  <pic:blipFill>
+                    <a:blip r:embed="rId19"/>
+                    <a:stretch>
+                      <a:fillRect/>
+                    </a:stretch>
+                  </pic:blipFill>
+                  <pic:spPr>
+                    <a:xfrm>
+                      <a:off x="0" y="0"/>
+                      <a:ext cx="2076450" cy="638175"/>
+                    </a:xfrm>
+                    <a:prstGeom prst="rect">
+                      <a:avLst/>
+                    </a:prstGeom>
+                    <a:noFill/>
+                    <a:ln>
+                      <a:noFill/>
+                    </a:ln>
+                  </pic:spPr>
+                </pic:pic>
+              </a:graphicData>
+            </a:graphic>
+          </wp:inline>
+        </w:drawing>
+      </w:r>
+    </w:p>
+    <w:p>
+      <w:pPr>
+        <w:rPr>
+          <w:rFonts w:hint="default" w:eastAsiaTheme="minorEastAsia"/>
+          <w:lang w:val="en-US" w:eastAsia="zh-CN"/>
+        </w:rPr>
+      </w:pPr>
+      <w:r>
+        <w:rPr>
+          <w:rFonts w:hint="eastAsia"/>
+          <w:lang w:val="en-US" w:eastAsia="zh-CN"/>
+        </w:rPr>
+        <w:t>The result of average g-factor, SNR loss and RMSE are as following:</w:t>
+      </w:r>
+    </w:p>
+    <w:p>
+      <w:r>
+        <w:drawing>
+          <wp:inline distT="0" distB="0" distL="114300" distR="114300">
+            <wp:extent cx="3589020" cy="2669540"/>
+            <wp:effectExtent l="0" t="0" r="5080" b="10160"/>
+            <wp:docPr id="29" name="图片 15"/>
+            <wp:cNvGraphicFramePr>
+              <a:graphicFrameLocks xmlns:a="http://schemas.openxmlformats.org/drawingml/2006/main" noChangeAspect="1"/>
+            </wp:cNvGraphicFramePr>
+            <a:graphic xmlns:a="http://schemas.openxmlformats.org/drawingml/2006/main">
+              <a:graphicData uri="http://schemas.openxmlformats.org/drawingml/2006/picture">
+                <pic:pic xmlns:pic="http://schemas.openxmlformats.org/drawingml/2006/picture">
+                  <pic:nvPicPr>
+                    <pic:cNvPr id="29" name="图片 15"/>
+                    <pic:cNvPicPr>
+                      <a:picLocks noChangeAspect="1"/>
+                    </pic:cNvPicPr>
+                  </pic:nvPicPr>
+                  <pic:blipFill>
+                    <a:blip r:embed="rId20"/>
+                    <a:stretch>
+                      <a:fillRect/>
+                    </a:stretch>
+                  </pic:blipFill>
+                  <pic:spPr>
+                    <a:xfrm>
+                      <a:off x="0" y="0"/>
+                      <a:ext cx="3589020" cy="2669540"/>
+                    </a:xfrm>
+                    <a:prstGeom prst="rect">
+                      <a:avLst/>
+                    </a:prstGeom>
+                    <a:noFill/>
+                    <a:ln>
+                      <a:noFill/>
+                    </a:ln>
+                  </pic:spPr>
+                </pic:pic>
+              </a:graphicData>
+            </a:graphic>
+          </wp:inline>
+        </w:drawing>
+      </w:r>
+    </w:p>
+    <w:p>
+      <w:pPr>
+        <w:rPr>
+          <w:rFonts w:hint="eastAsia"/>
+          <w:lang w:val="en-US" w:eastAsia="zh-CN"/>
+        </w:rPr>
+      </w:pPr>
+    </w:p>
+    <w:p>
+      <w:pPr>
+        <w:rPr>
+          <w:rFonts w:hint="eastAsia"/>
+          <w:b/>
+          <w:bCs/>
+          <w:sz w:val="24"/>
+          <w:szCs w:val="24"/>
+          <w:lang w:val="en-US" w:eastAsia="zh-CN"/>
+        </w:rPr>
+      </w:pPr>
+      <w:r>
+        <w:rPr>
+          <w:rFonts w:hint="eastAsia" w:asciiTheme="minorHAnsi" w:eastAsiaTheme="minorEastAsia"/>
+          <w:b/>
+          <w:bCs/>
+          <w:sz w:val="24"/>
+          <w:szCs w:val="24"/>
+          <w:lang w:val="en-US" w:eastAsia="zh-CN"/>
+        </w:rPr>
+        <w:t xml:space="preserve">The </w:t>
+      </w:r>
+      <w:r>
+        <w:rPr>
+          <w:rFonts w:hint="eastAsia"/>
+          <w:b/>
+          <w:bCs/>
+          <w:sz w:val="24"/>
+          <w:szCs w:val="24"/>
+          <w:lang w:val="en-US" w:eastAsia="zh-CN"/>
+        </w:rPr>
+        <w:t xml:space="preserve">principle </w:t>
+      </w:r>
+      <w:r>
+        <w:rPr>
+          <w:rFonts w:hint="eastAsia" w:asciiTheme="minorHAnsi" w:eastAsiaTheme="minorEastAsia"/>
+          <w:b/>
+          <w:bCs/>
+          <w:sz w:val="24"/>
+          <w:szCs w:val="24"/>
+          <w:lang w:val="en-US" w:eastAsia="zh-CN"/>
+        </w:rPr>
+        <w:t>of th</w:t>
+      </w:r>
+      <w:r>
+        <w:rPr>
+          <w:rFonts w:hint="eastAsia"/>
+          <w:b/>
+          <w:bCs/>
+          <w:sz w:val="24"/>
+          <w:szCs w:val="24"/>
+          <w:lang w:val="en-US" w:eastAsia="zh-CN"/>
+        </w:rPr>
+        <w:t>e SENSE</w:t>
+      </w:r>
+      <w:r>
+        <w:rPr>
+          <w:rFonts w:hint="eastAsia" w:asciiTheme="minorHAnsi" w:eastAsiaTheme="minorEastAsia"/>
+          <w:b/>
+          <w:bCs/>
+          <w:sz w:val="24"/>
+          <w:szCs w:val="24"/>
+          <w:lang w:val="en-US" w:eastAsia="zh-CN"/>
+        </w:rPr>
+        <w:t xml:space="preserve"> is as follow:</w:t>
+      </w:r>
+    </w:p>
+    <w:p>
+      <w:pPr>
+        <w:numPr>
+          <w:ilvl w:val="0"/>
+          <w:numId w:val="5"/>
+        </w:numPr>
+      </w:pPr>
+      <w:r>
+        <w:rPr>
+          <w:rFonts w:hint="eastAsia"/>
+          <w:sz w:val="24"/>
+          <w:szCs w:val="24"/>
+          <w:lang w:val="en-US" w:eastAsia="zh-CN"/>
+        </w:rPr>
+        <w:t>correct coil img and coil sensitivity with the half inverse of the coil noise covariance matrix Ψ</w:t>
+      </w:r>
+      <w:r>
+        <w:rPr>
+          <w:rFonts w:hint="eastAsia"/>
+          <w:sz w:val="24"/>
+          <w:szCs w:val="24"/>
+          <w:vertAlign w:val="superscript"/>
+          <w:lang w:val="en-US" w:eastAsia="zh-CN"/>
+        </w:rPr>
+        <w:t>-</w:t>
+      </w:r>
+      <w:r>
+        <w:rPr>
+          <w:rFonts w:hint="default" w:ascii="Arial" w:hAnsi="Arial" w:cs="Arial"/>
+          <w:sz w:val="24"/>
+          <w:szCs w:val="24"/>
+          <w:vertAlign w:val="superscript"/>
+          <w:lang w:val="en-US" w:eastAsia="zh-CN"/>
+        </w:rPr>
+        <w:t>½</w:t>
+      </w:r>
+    </w:p>
+    <w:p>
+      <w:pPr>
+        <w:numPr>
+          <w:numId w:val="0"/>
+        </w:numPr>
+        <w:rPr>
+          <w:rFonts w:hint="default"/>
+          <w:sz w:val="24"/>
+          <w:szCs w:val="24"/>
+          <w:lang w:val="en-US" w:eastAsia="zh-CN"/>
+        </w:rPr>
+      </w:pPr>
+      <w:r>
+        <w:drawing>
+          <wp:inline distT="0" distB="0" distL="114300" distR="114300">
+            <wp:extent cx="5328285" cy="1353185"/>
+            <wp:effectExtent l="0" t="0" r="5715" b="5715"/>
+            <wp:docPr id="16" name="图片 2"/>
+            <wp:cNvGraphicFramePr>
+              <a:graphicFrameLocks xmlns:a="http://schemas.openxmlformats.org/drawingml/2006/main" noChangeAspect="1"/>
+            </wp:cNvGraphicFramePr>
+            <a:graphic xmlns:a="http://schemas.openxmlformats.org/drawingml/2006/main">
+              <a:graphicData uri="http://schemas.openxmlformats.org/drawingml/2006/picture">
+                <pic:pic xmlns:pic="http://schemas.openxmlformats.org/drawingml/2006/picture">
+                  <pic:nvPicPr>
+                    <pic:cNvPr id="16" name="图片 2"/>
+                    <pic:cNvPicPr>
+                      <a:picLocks noChangeAspect="1"/>
+                    </pic:cNvPicPr>
+                  </pic:nvPicPr>
+                  <pic:blipFill>
+                    <a:blip r:embed="rId21"/>
+                    <a:srcRect r="5934"/>
+                    <a:stretch>
+                      <a:fillRect/>
+                    </a:stretch>
+                  </pic:blipFill>
+                  <pic:spPr>
+                    <a:xfrm>
+                      <a:off x="0" y="0"/>
+                      <a:ext cx="5328285" cy="1353185"/>
+                    </a:xfrm>
+                    <a:prstGeom prst="rect">
+                      <a:avLst/>
+                    </a:prstGeom>
+                    <a:noFill/>
+                    <a:ln>
+                      <a:noFill/>
+                    </a:ln>
+                  </pic:spPr>
+                </pic:pic>
+              </a:graphicData>
+            </a:graphic>
+          </wp:inline>
+        </w:drawing>
+      </w:r>
+    </w:p>
+    <w:p>
+      <w:pPr>
+        <w:numPr>
+          <w:ilvl w:val="0"/>
+          <w:numId w:val="5"/>
+        </w:numPr>
+        <w:rPr>
+          <w:rFonts w:hint="default"/>
+          <w:sz w:val="24"/>
+          <w:szCs w:val="24"/>
+          <w:lang w:val="en-US" w:eastAsia="zh-CN"/>
+        </w:rPr>
+      </w:pPr>
+      <w:r>
+        <w:rPr>
+          <w:rFonts w:hint="default"/>
+          <w:sz w:val="24"/>
+          <w:szCs w:val="24"/>
+          <w:lang w:val="en-US" w:eastAsia="zh-CN"/>
+        </w:rPr>
+        <w:t>create C for each pixel in alias image</w:t>
+      </w:r>
+    </w:p>
+    <w:p>
+      <w:pPr>
+        <w:widowControl w:val="0"/>
+        <w:numPr>
+          <w:numId w:val="0"/>
+        </w:numPr>
+        <w:jc w:val="both"/>
+      </w:pPr>
+      <w:r>
+        <w:drawing>
+          <wp:inline distT="0" distB="0" distL="114300" distR="114300">
+            <wp:extent cx="5271135" cy="2492375"/>
+            <wp:effectExtent l="0" t="0" r="12065" b="9525"/>
+            <wp:docPr id="17" name="图片 3"/>
+            <wp:cNvGraphicFramePr>
+              <a:graphicFrameLocks xmlns:a="http://schemas.openxmlformats.org/drawingml/2006/main" noChangeAspect="1"/>
+            </wp:cNvGraphicFramePr>
+            <a:graphic xmlns:a="http://schemas.openxmlformats.org/drawingml/2006/main">
+              <a:graphicData uri="http://schemas.openxmlformats.org/drawingml/2006/picture">
+                <pic:pic xmlns:pic="http://schemas.openxmlformats.org/drawingml/2006/picture">
+                  <pic:nvPicPr>
+                    <pic:cNvPr id="17" name="图片 3"/>
+                    <pic:cNvPicPr>
+                      <a:picLocks noChangeAspect="1"/>
+                    </pic:cNvPicPr>
+                  </pic:nvPicPr>
+                  <pic:blipFill>
+                    <a:blip r:embed="rId22"/>
+                    <a:stretch>
+                      <a:fillRect/>
+                    </a:stretch>
+                  </pic:blipFill>
+                  <pic:spPr>
+                    <a:xfrm>
+                      <a:off x="0" y="0"/>
+                      <a:ext cx="5271135" cy="2492375"/>
+                    </a:xfrm>
+                    <a:prstGeom prst="rect">
+                      <a:avLst/>
+                    </a:prstGeom>
+                    <a:noFill/>
+                    <a:ln>
+                      <a:noFill/>
+                    </a:ln>
+                  </pic:spPr>
+                </pic:pic>
+              </a:graphicData>
+            </a:graphic>
+          </wp:inline>
+        </w:drawing>
+      </w:r>
+    </w:p>
+    <w:p>
+      <w:pPr>
+        <w:widowControl w:val="0"/>
+        <w:numPr>
+          <w:ilvl w:val="0"/>
+          <w:numId w:val="5"/>
+        </w:numPr>
+        <w:ind w:left="0" w:leftChars="0" w:firstLine="0" w:firstLineChars="0"/>
+        <w:jc w:val="both"/>
+        <w:rPr>
+          <w:rFonts w:hint="default" w:eastAsiaTheme="minorEastAsia"/>
+          <w:sz w:val="24"/>
+          <w:szCs w:val="24"/>
+          <w:lang w:val="en-US" w:eastAsia="zh-CN"/>
+        </w:rPr>
+      </w:pPr>
+      <w:r>
+        <w:rPr>
+          <w:rFonts w:hint="eastAsia"/>
+          <w:sz w:val="24"/>
+          <w:szCs w:val="24"/>
+          <w:lang w:val="en-US" w:eastAsia="zh-CN"/>
+        </w:rPr>
+        <w:t xml:space="preserve">Calculate the pixel value </w:t>
+      </w:r>
+      <w:r>
+        <w:rPr>
+          <w:rFonts w:hint="default"/>
+          <w:sz w:val="24"/>
+          <w:szCs w:val="24"/>
+          <w:lang w:val="en-US" w:eastAsia="zh-CN"/>
+        </w:rPr>
+        <w:t>‘</w:t>
+      </w:r>
+      <w:r>
+        <w:rPr>
+          <w:rFonts w:hint="eastAsia"/>
+          <w:sz w:val="24"/>
+          <w:szCs w:val="24"/>
+          <w:lang w:val="en-US" w:eastAsia="zh-CN"/>
+        </w:rPr>
+        <w:t>u</w:t>
+      </w:r>
+      <w:r>
+        <w:rPr>
+          <w:rFonts w:hint="default"/>
+          <w:sz w:val="24"/>
+          <w:szCs w:val="24"/>
+          <w:lang w:val="en-US" w:eastAsia="zh-CN"/>
+        </w:rPr>
+        <w:t>’</w:t>
+      </w:r>
+      <w:r>
+        <w:rPr>
+          <w:rFonts w:hint="eastAsia"/>
+          <w:sz w:val="24"/>
+          <w:szCs w:val="24"/>
+          <w:lang w:val="en-US" w:eastAsia="zh-CN"/>
+        </w:rPr>
+        <w:t xml:space="preserve"> in reconstructed MRI image and the g-factor, based on the equation below.</w:t>
+      </w:r>
+    </w:p>
+    <w:p>
+      <w:pPr>
+        <w:widowControl w:val="0"/>
+        <w:numPr>
+          <w:numId w:val="0"/>
+        </w:numPr>
+        <w:jc w:val="both"/>
+        <w:rPr>
+          <w:rFonts w:hint="default" w:eastAsiaTheme="minorEastAsia"/>
+          <w:lang w:val="en-US" w:eastAsia="zh-CN"/>
+        </w:rPr>
+      </w:pPr>
+      <w:r>
+        <w:drawing>
+          <wp:inline distT="0" distB="0" distL="114300" distR="114300">
+            <wp:extent cx="5273040" cy="1953895"/>
+            <wp:effectExtent l="0" t="0" r="10160" b="1905"/>
+            <wp:docPr id="22" name="图片 8"/>
+            <wp:cNvGraphicFramePr>
+              <a:graphicFrameLocks xmlns:a="http://schemas.openxmlformats.org/drawingml/2006/main" noChangeAspect="1"/>
+            </wp:cNvGraphicFramePr>
+            <a:graphic xmlns:a="http://schemas.openxmlformats.org/drawingml/2006/main">
+              <a:graphicData uri="http://schemas.openxmlformats.org/drawingml/2006/picture">
+                <pic:pic xmlns:pic="http://schemas.openxmlformats.org/drawingml/2006/picture">
+                  <pic:nvPicPr>
+                    <pic:cNvPr id="22" name="图片 8"/>
+                    <pic:cNvPicPr>
+                      <a:picLocks noChangeAspect="1"/>
+                    </pic:cNvPicPr>
+                  </pic:nvPicPr>
+                  <pic:blipFill>
+                    <a:blip r:embed="rId23"/>
+                    <a:stretch>
+                      <a:fillRect/>
+                    </a:stretch>
+                  </pic:blipFill>
+                  <pic:spPr>
+                    <a:xfrm>
+                      <a:off x="0" y="0"/>
+                      <a:ext cx="5273040" cy="1953895"/>
+                    </a:xfrm>
+                    <a:prstGeom prst="rect">
+                      <a:avLst/>
+                    </a:prstGeom>
+                    <a:noFill/>
+                    <a:ln>
+                      <a:noFill/>
+                    </a:ln>
+                  </pic:spPr>
+                </pic:pic>
+              </a:graphicData>
+            </a:graphic>
+          </wp:inline>
+        </w:drawing>
+      </w:r>
+    </w:p>
+    <w:p>
+      <w:pPr>
+        <w:numPr>
+          <w:ilvl w:val="0"/>
+          <w:numId w:val="5"/>
+        </w:numPr>
+        <w:ind w:left="0" w:leftChars="0" w:firstLine="0" w:firstLineChars="0"/>
+        <w:rPr>
+          <w:sz w:val="24"/>
+          <w:szCs w:val="24"/>
+        </w:rPr>
+      </w:pPr>
+      <w:r>
+        <w:rPr>
+          <w:rFonts w:hint="default" w:eastAsiaTheme="minorEastAsia"/>
+          <w:sz w:val="24"/>
+          <w:szCs w:val="24"/>
+          <w:lang w:val="en-US" w:eastAsia="zh-CN"/>
+        </w:rPr>
+        <w:t>reconstruct image and g-factor</w:t>
+      </w:r>
+    </w:p>
+    <w:p>
+      <w:pPr>
+        <w:widowControl w:val="0"/>
+        <w:numPr>
+          <w:numId w:val="0"/>
+        </w:numPr>
+        <w:jc w:val="both"/>
+        <w:rPr>
+          <w:rFonts w:hint="default"/>
+          <w:lang w:val="en-US" w:eastAsia="zh-CN"/>
+        </w:rPr>
+      </w:pPr>
+      <w:r>
+        <w:drawing>
+          <wp:inline distT="0" distB="0" distL="114300" distR="114300">
+            <wp:extent cx="5269865" cy="2172970"/>
+            <wp:effectExtent l="0" t="0" r="635" b="11430"/>
+            <wp:docPr id="24" name="图片 10"/>
+            <wp:cNvGraphicFramePr>
+              <a:graphicFrameLocks xmlns:a="http://schemas.openxmlformats.org/drawingml/2006/main" noChangeAspect="1"/>
+            </wp:cNvGraphicFramePr>
+            <a:graphic xmlns:a="http://schemas.openxmlformats.org/drawingml/2006/main">
+              <a:graphicData uri="http://schemas.openxmlformats.org/drawingml/2006/picture">
+                <pic:pic xmlns:pic="http://schemas.openxmlformats.org/drawingml/2006/picture">
+                  <pic:nvPicPr>
+                    <pic:cNvPr id="24" name="图片 10"/>
+                    <pic:cNvPicPr>
+                      <a:picLocks noChangeAspect="1"/>
+                    </pic:cNvPicPr>
+                  </pic:nvPicPr>
+                  <pic:blipFill>
+                    <a:blip r:embed="rId24"/>
+                    <a:stretch>
+                      <a:fillRect/>
+                    </a:stretch>
+                  </pic:blipFill>
+                  <pic:spPr>
+                    <a:xfrm>
+                      <a:off x="0" y="0"/>
+                      <a:ext cx="5269865" cy="2172970"/>
+                    </a:xfrm>
+                    <a:prstGeom prst="rect">
+                      <a:avLst/>
+                    </a:prstGeom>
+                    <a:noFill/>
+                    <a:ln>
+                      <a:noFill/>
+                    </a:ln>
+                  </pic:spPr>
+                </pic:pic>
+              </a:graphicData>
+            </a:graphic>
+          </wp:inline>
+        </w:drawing>
+      </w:r>
+    </w:p>
+    <w:p>
+      <w:pPr>
+        <w:rPr>
+          <w:rFonts w:hint="default"/>
+          <w:lang w:val="en-US" w:eastAsia="zh-CN"/>
+        </w:rPr>
+      </w:pPr>
     </w:p>
     <w:sectPr>
       <w:pgSz w:w="11906" w:h="16838"/>
@@ -1703,6 +2367,18 @@
     </w:lvl>
   </w:abstractNum>
   <w:abstractNum w:abstractNumId="3">
+    <w:nsid w:val="0A4F4EEA"/>
+    <w:multiLevelType w:val="singleLevel"/>
+    <w:tmpl w:val="0A4F4EEA"/>
+    <w:lvl w:ilvl="0" w:tentative="0">
+      <w:start w:val="1"/>
+      <w:numFmt w:val="decimal"/>
+      <w:suff w:val="space"/>
+      <w:lvlText w:val="(%1)"/>
+      <w:lvlJc w:val="left"/>
+    </w:lvl>
+  </w:abstractNum>
+  <w:abstractNum w:abstractNumId="4">
     <w:nsid w:val="6CE190CA"/>
     <w:multiLevelType w:val="singleLevel"/>
     <w:tmpl w:val="6CE190CA"/>
@@ -1721,9 +2397,12 @@
     <w:abstractNumId w:val="0"/>
   </w:num>
   <w:num w:numId="3">
+    <w:abstractNumId w:val="4"/>
+  </w:num>
+  <w:num w:numId="4">
     <w:abstractNumId w:val="3"/>
   </w:num>
-  <w:num w:numId="4">
+  <w:num w:numId="5">
     <w:abstractNumId w:val="2"/>
   </w:num>
 </w:numbering>
